--- a/raw/Hindukush data/Features/LX01e-KinshipMBFZ.docx
+++ b/raw/Hindukush data/Features/LX01e-KinshipMBFZ.docx
@@ -43,7 +43,19 @@
         <w:rPr>
           <w:lang w:val="en-US"/>
         </w:rPr>
-        <w:t xml:space="preserve">. This pattern occur in </w:t>
+        <w:t>. This pattern occur</w:t>
+      </w:r>
+      <w:r>
+        <w:rPr>
+          <w:lang w:val="en-US"/>
+        </w:rPr>
+        <w:t>s</w:t>
+      </w:r>
+      <w:r>
+        <w:rPr>
+          <w:lang w:val="en-US"/>
+        </w:rPr>
+        <w:t xml:space="preserve"> in </w:t>
       </w:r>
       <w:r>
         <w:rPr>
@@ -769,7 +781,7 @@
               <w:rPr>
                 <w:lang w:val="is-IS" w:bidi="ur-PK"/>
               </w:rPr>
-              <w:t>d͡ʑoʈ aɰa</w:t>
+              <w:t>dʑoʈ aɰa</w:t>
             </w:r>
           </w:p>
         </w:tc>
@@ -1133,7 +1145,7 @@
               <w:rPr>
                 <w:lang w:val="is-IS" w:bidi="ur-PK"/>
               </w:rPr>
-              <w:t>d͡ʑoʈ mahma</w:t>
+              <w:t>dʑoʈ mahma</w:t>
             </w:r>
           </w:p>
         </w:tc>
@@ -1221,8 +1233,6 @@
           <w:lang w:val="is-IS"/>
         </w:rPr>
       </w:pPr>
-      <w:bookmarkStart w:id="1" w:name="_GoBack"/>
-      <w:bookmarkEnd w:id="1"/>
     </w:p>
     <w:p>
       <w:pPr>
@@ -1236,7 +1246,16 @@
           <w:rFonts w:ascii="Times New Roman" w:hAnsi="Times New Roman" w:cs="Times New Roman"/>
           <w:lang w:val="en-US"/>
         </w:rPr>
-        <w:t xml:space="preserve">In the Hindu Kush sample, it is a feature exclusively of two </w:t>
+        <w:t xml:space="preserve">In the </w:t>
+      </w:r>
+      <w:bookmarkStart w:id="1" w:name="_GoBack"/>
+      <w:bookmarkEnd w:id="1"/>
+      <w:r>
+        <w:rPr>
+          <w:rFonts w:ascii="Times New Roman" w:hAnsi="Times New Roman" w:cs="Times New Roman"/>
+          <w:lang w:val="en-US"/>
+        </w:rPr>
+        <w:t xml:space="preserve">Hindu Kush sample, it is a feature exclusive of two </w:t>
       </w:r>
       <w:proofErr w:type="spellStart"/>
       <w:r>
@@ -4430,7 +4449,7 @@
 </file>
 
 <file path=customXml/itemProps1.xml><?xml version="1.0" encoding="utf-8"?>
-<ds:datastoreItem xmlns:ds="http://schemas.openxmlformats.org/officeDocument/2006/customXml" ds:itemID="{206C6189-BB45-479E-A7C5-D3F33775345F}">
+<ds:datastoreItem xmlns:ds="http://schemas.openxmlformats.org/officeDocument/2006/customXml" ds:itemID="{75B1CBEF-9C39-49AF-9320-A90855D49747}">
   <ds:schemaRefs>
     <ds:schemaRef ds:uri="http://schemas.openxmlformats.org/officeDocument/2006/bibliography"/>
   </ds:schemaRefs>

--- a/raw/Hindukush data/Features/LX01e-KinshipMBFZ.docx
+++ b/raw/Hindukush data/Features/LX01e-KinshipMBFZ.docx
@@ -781,7 +781,19 @@
               <w:rPr>
                 <w:lang w:val="is-IS" w:bidi="ur-PK"/>
               </w:rPr>
-              <w:t>dʑoʈ aɰa</w:t>
+              <w:t>dʑ</w:t>
+            </w:r>
+            <w:r>
+              <w:rPr>
+                <w:lang w:val="is-IS" w:bidi="ur-PK"/>
+              </w:rPr>
+              <w:t>u</w:t>
+            </w:r>
+            <w:r>
+              <w:rPr>
+                <w:lang w:val="is-IS" w:bidi="ur-PK"/>
+              </w:rPr>
+              <w:t>ʈ aɰa</w:t>
             </w:r>
           </w:p>
         </w:tc>
@@ -913,7 +925,7 @@
               <w:rPr>
                 <w:lang w:val="is-IS" w:bidi="ur-PK"/>
               </w:rPr>
-              <w:t>mahma</w:t>
+              <w:t>mama</w:t>
             </w:r>
           </w:p>
         </w:tc>
@@ -997,7 +1009,7 @@
               <w:rPr>
                 <w:lang w:val="is-IS" w:bidi="ur-PK"/>
               </w:rPr>
-              <w:t>ujum mahma</w:t>
+              <w:t>ujum mama</w:t>
             </w:r>
           </w:p>
         </w:tc>
@@ -1145,7 +1157,19 @@
               <w:rPr>
                 <w:lang w:val="is-IS" w:bidi="ur-PK"/>
               </w:rPr>
-              <w:t>dʑoʈ mahma</w:t>
+              <w:t>dʑ</w:t>
+            </w:r>
+            <w:r>
+              <w:rPr>
+                <w:lang w:val="is-IS" w:bidi="ur-PK"/>
+              </w:rPr>
+              <w:t>u</w:t>
+            </w:r>
+            <w:r>
+              <w:rPr>
+                <w:lang w:val="is-IS" w:bidi="ur-PK"/>
+              </w:rPr>
+              <w:t>ʈ mama</w:t>
             </w:r>
           </w:p>
         </w:tc>
@@ -1233,6 +1257,8 @@
           <w:lang w:val="is-IS"/>
         </w:rPr>
       </w:pPr>
+      <w:bookmarkStart w:id="1" w:name="_GoBack"/>
+      <w:bookmarkEnd w:id="1"/>
     </w:p>
     <w:p>
       <w:pPr>
@@ -1246,16 +1272,7 @@
           <w:rFonts w:ascii="Times New Roman" w:hAnsi="Times New Roman" w:cs="Times New Roman"/>
           <w:lang w:val="en-US"/>
         </w:rPr>
-        <w:t xml:space="preserve">In the </w:t>
-      </w:r>
-      <w:bookmarkStart w:id="1" w:name="_GoBack"/>
-      <w:bookmarkEnd w:id="1"/>
-      <w:r>
-        <w:rPr>
-          <w:rFonts w:ascii="Times New Roman" w:hAnsi="Times New Roman" w:cs="Times New Roman"/>
-          <w:lang w:val="en-US"/>
-        </w:rPr>
-        <w:t xml:space="preserve">Hindu Kush sample, it is a feature exclusive of two </w:t>
+        <w:t xml:space="preserve">In the Hindu Kush sample, it is a feature exclusive of two </w:t>
       </w:r>
       <w:proofErr w:type="spellStart"/>
       <w:r>
@@ -4449,7 +4466,7 @@
 </file>
 
 <file path=customXml/itemProps1.xml><?xml version="1.0" encoding="utf-8"?>
-<ds:datastoreItem xmlns:ds="http://schemas.openxmlformats.org/officeDocument/2006/customXml" ds:itemID="{75B1CBEF-9C39-49AF-9320-A90855D49747}">
+<ds:datastoreItem xmlns:ds="http://schemas.openxmlformats.org/officeDocument/2006/customXml" ds:itemID="{56F89BA7-542B-4356-82BC-75E40AB62A8E}">
   <ds:schemaRefs>
     <ds:schemaRef ds:uri="http://schemas.openxmlformats.org/officeDocument/2006/bibliography"/>
   </ds:schemaRefs>

--- a/raw/Hindukush data/Features/LX01e-KinshipMBFZ.docx
+++ b/raw/Hindukush data/Features/LX01e-KinshipMBFZ.docx
@@ -386,6 +386,14 @@
                 <w:iCs/>
                 <w:lang w:val="en-US" w:bidi="ur-PK"/>
               </w:rPr>
+              <w:t>-</w:t>
+            </w:r>
+            <w:r>
+              <w:rPr>
+                <w:i w:val="0"/>
+                <w:iCs/>
+                <w:lang w:val="en-US" w:bidi="ur-PK"/>
+              </w:rPr>
               <w:t>SD</w:t>
             </w:r>
             <w:r>
@@ -525,7 +533,23 @@
                 <w:iCs/>
                 <w:lang w:val="en-US" w:bidi="ur-PK"/>
               </w:rPr>
-              <w:t>BSKn-KinSD:024</w:t>
+              <w:t>BSKn-Kin</w:t>
+            </w:r>
+            <w:r>
+              <w:rPr>
+                <w:i w:val="0"/>
+                <w:iCs/>
+                <w:lang w:val="en-US" w:bidi="ur-PK"/>
+              </w:rPr>
+              <w:t>-</w:t>
+            </w:r>
+            <w:r>
+              <w:rPr>
+                <w:i w:val="0"/>
+                <w:iCs/>
+                <w:lang w:val="en-US" w:bidi="ur-PK"/>
+              </w:rPr>
+              <w:t>SD:024</w:t>
             </w:r>
             <w:r>
               <w:rPr>
@@ -632,7 +656,23 @@
                 <w:iCs/>
                 <w:lang w:val="en-US" w:bidi="ur-PK"/>
               </w:rPr>
-              <w:t>BSKn-KinSD:001</w:t>
+              <w:t>BSKn-Kin</w:t>
+            </w:r>
+            <w:r>
+              <w:rPr>
+                <w:i w:val="0"/>
+                <w:iCs/>
+                <w:lang w:val="en-US" w:bidi="ur-PK"/>
+              </w:rPr>
+              <w:t>-</w:t>
+            </w:r>
+            <w:r>
+              <w:rPr>
+                <w:i w:val="0"/>
+                <w:iCs/>
+                <w:lang w:val="en-US" w:bidi="ur-PK"/>
+              </w:rPr>
+              <w:t>SD:001</w:t>
             </w:r>
             <w:r>
               <w:rPr>
@@ -725,7 +765,23 @@
                 <w:iCs/>
                 <w:lang w:val="en-US" w:bidi="ur-PK"/>
               </w:rPr>
-              <w:t>‘father’s older brother’ [lit. big father] (BSKn-KinSD:022)</w:t>
+              <w:t>‘father’s older brother’ [lit. big father] (BSKn-Kin</w:t>
+            </w:r>
+            <w:r>
+              <w:rPr>
+                <w:i w:val="0"/>
+                <w:iCs/>
+                <w:lang w:val="en-US" w:bidi="ur-PK"/>
+              </w:rPr>
+              <w:t>-</w:t>
+            </w:r>
+            <w:r>
+              <w:rPr>
+                <w:i w:val="0"/>
+                <w:iCs/>
+                <w:lang w:val="en-US" w:bidi="ur-PK"/>
+              </w:rPr>
+              <w:t>SD:022)</w:t>
             </w:r>
           </w:p>
         </w:tc>
@@ -861,7 +917,23 @@
                 <w:iCs/>
                 <w:lang w:val="en-US" w:bidi="ur-PK"/>
               </w:rPr>
-              <w:t>BSKn-KinSD:023</w:t>
+              <w:t>BSKn-Kin</w:t>
+            </w:r>
+            <w:r>
+              <w:rPr>
+                <w:i w:val="0"/>
+                <w:iCs/>
+                <w:lang w:val="en-US" w:bidi="ur-PK"/>
+              </w:rPr>
+              <w:t>-</w:t>
+            </w:r>
+            <w:r>
+              <w:rPr>
+                <w:i w:val="0"/>
+                <w:iCs/>
+                <w:lang w:val="en-US" w:bidi="ur-PK"/>
+              </w:rPr>
+              <w:t>SD:023</w:t>
             </w:r>
             <w:r>
               <w:rPr>
@@ -953,7 +1025,23 @@
                 <w:iCs/>
                 <w:lang w:val="en-US" w:bidi="ur-PK"/>
               </w:rPr>
-              <w:t>‘mother’ [lit. big mother] (BSKn-KinSD:002)</w:t>
+              <w:t>‘mother’ [lit. big mother] (BSKn-Kin</w:t>
+            </w:r>
+            <w:r>
+              <w:rPr>
+                <w:i w:val="0"/>
+                <w:iCs/>
+                <w:lang w:val="en-US" w:bidi="ur-PK"/>
+              </w:rPr>
+              <w:t>-</w:t>
+            </w:r>
+            <w:r>
+              <w:rPr>
+                <w:i w:val="0"/>
+                <w:iCs/>
+                <w:lang w:val="en-US" w:bidi="ur-PK"/>
+              </w:rPr>
+              <w:t>SD:002)</w:t>
             </w:r>
           </w:p>
         </w:tc>
@@ -1093,7 +1181,23 @@
                 <w:iCs/>
                 <w:lang w:val="en-US" w:bidi="ur-PK"/>
               </w:rPr>
-              <w:t>BSKn-KinSD:031</w:t>
+              <w:t>BSKn-Kin</w:t>
+            </w:r>
+            <w:r>
+              <w:rPr>
+                <w:i w:val="0"/>
+                <w:iCs/>
+                <w:lang w:val="en-US" w:bidi="ur-PK"/>
+              </w:rPr>
+              <w:t>-</w:t>
+            </w:r>
+            <w:r>
+              <w:rPr>
+                <w:i w:val="0"/>
+                <w:iCs/>
+                <w:lang w:val="en-US" w:bidi="ur-PK"/>
+              </w:rPr>
+              <w:t>SD:031</w:t>
             </w:r>
             <w:r>
               <w:rPr>
@@ -1237,7 +1341,23 @@
                 <w:iCs/>
                 <w:lang w:val="en-US" w:bidi="ur-PK"/>
               </w:rPr>
-              <w:t>BSKn-KinSD:032</w:t>
+              <w:t>BSKn-Kin</w:t>
+            </w:r>
+            <w:r>
+              <w:rPr>
+                <w:i w:val="0"/>
+                <w:iCs/>
+                <w:lang w:val="en-US" w:bidi="ur-PK"/>
+              </w:rPr>
+              <w:t>-</w:t>
+            </w:r>
+            <w:r>
+              <w:rPr>
+                <w:i w:val="0"/>
+                <w:iCs/>
+                <w:lang w:val="en-US" w:bidi="ur-PK"/>
+              </w:rPr>
+              <w:t>SD:032</w:t>
             </w:r>
             <w:r>
               <w:rPr>
@@ -1257,8 +1377,6 @@
           <w:lang w:val="is-IS"/>
         </w:rPr>
       </w:pPr>
-      <w:bookmarkStart w:id="1" w:name="_GoBack"/>
-      <w:bookmarkEnd w:id="1"/>
     </w:p>
     <w:p>
       <w:pPr>
@@ -1272,7 +1390,23 @@
           <w:rFonts w:ascii="Times New Roman" w:hAnsi="Times New Roman" w:cs="Times New Roman"/>
           <w:lang w:val="en-US"/>
         </w:rPr>
-        <w:t xml:space="preserve">In the Hindu Kush sample, it is a feature exclusive of two </w:t>
+        <w:t xml:space="preserve">In the Hindu Kush sample, it is a feature exclusive of </w:t>
+      </w:r>
+      <w:r>
+        <w:rPr>
+          <w:rFonts w:ascii="Times New Roman" w:hAnsi="Times New Roman" w:cs="Times New Roman"/>
+          <w:lang w:val="en-US"/>
+        </w:rPr>
+        <w:t xml:space="preserve">the </w:t>
+      </w:r>
+      <w:bookmarkStart w:id="1" w:name="_GoBack"/>
+      <w:bookmarkEnd w:id="1"/>
+      <w:r>
+        <w:rPr>
+          <w:rFonts w:ascii="Times New Roman" w:hAnsi="Times New Roman" w:cs="Times New Roman"/>
+          <w:lang w:val="en-US"/>
+        </w:rPr>
+        <w:t xml:space="preserve">two </w:t>
       </w:r>
       <w:proofErr w:type="spellStart"/>
       <w:r>
@@ -4466,7 +4600,7 @@
 </file>
 
 <file path=customXml/itemProps1.xml><?xml version="1.0" encoding="utf-8"?>
-<ds:datastoreItem xmlns:ds="http://schemas.openxmlformats.org/officeDocument/2006/customXml" ds:itemID="{56F89BA7-542B-4356-82BC-75E40AB62A8E}">
+<ds:datastoreItem xmlns:ds="http://schemas.openxmlformats.org/officeDocument/2006/customXml" ds:itemID="{BEA7C38D-1E0C-4A4C-9AC3-60EFB1CB8A1C}">
   <ds:schemaRefs>
     <ds:schemaRef ds:uri="http://schemas.openxmlformats.org/officeDocument/2006/bibliography"/>
   </ds:schemaRefs>
